--- a/.1. Readme/Imad Amna Nasir DBMS Project Report.docx
+++ b/.1. Readme/Imad Amna Nasir DBMS Project Report.docx
@@ -2656,17 +2656,113 @@
       </w:pPr>
       <w:r>
         <w:lastRenderedPageBreak/>
-        <w:t>To access the php api</w:t>
+        <w:t>T</w:t>
       </w:r>
+      <w:r>
+        <w:t>o access the project code</w:t>
+      </w:r>
+    </w:p>
+    <w:p>
+      <w:r>
+        <w:t xml:space="preserve">Sometimes, Huawei </w:t>
+      </w:r>
+      <w:proofErr w:type="gramStart"/>
+      <w:r>
+        <w:t>phones</w:t>
+      </w:r>
+      <w:r>
+        <w:t>(</w:t>
+      </w:r>
+      <w:proofErr w:type="gramEnd"/>
+      <w:r>
+        <w:t>due to Chinese restriction)</w:t>
+      </w:r>
+      <w:r>
+        <w:t xml:space="preserve"> or </w:t>
+      </w:r>
+      <w:r>
+        <w:t xml:space="preserve">other </w:t>
+      </w:r>
+      <w:r>
+        <w:t xml:space="preserve">android versions show incompatibility with </w:t>
+      </w:r>
+      <w:proofErr w:type="spellStart"/>
+      <w:r>
+        <w:t>apk</w:t>
+      </w:r>
+      <w:proofErr w:type="spellEnd"/>
+      <w:r>
+        <w:t xml:space="preserve"> files. Our project has been developed in latest android </w:t>
+      </w:r>
+      <w:proofErr w:type="gramStart"/>
+      <w:r>
+        <w:t>X,</w:t>
+      </w:r>
+      <w:proofErr w:type="gramEnd"/>
+      <w:r>
+        <w:t xml:space="preserve"> it is advised to build a fresh copy on your emulator</w:t>
+      </w:r>
+    </w:p>
+    <w:p>
+      <w:hyperlink r:id="rId22" w:history="1">
+        <w:r>
+          <w:rPr>
+            <w:rStyle w:val="Hyperlink"/>
+          </w:rPr>
+          <w:t>https://github.com/ImadRashid/uraan</w:t>
+        </w:r>
+      </w:hyperlink>
+    </w:p>
+    <w:p>
+      <w:r>
+        <w:t>Download the entire project from master branch.</w:t>
+      </w:r>
+      <w:r>
+        <w:br/>
+      </w:r>
+      <w:proofErr w:type="gramStart"/>
+      <w:r>
+        <w:t>it</w:t>
+      </w:r>
+      <w:proofErr w:type="gramEnd"/>
+      <w:r>
+        <w:t xml:space="preserve"> will be downloaded in .zip format</w:t>
+      </w:r>
+      <w:r>
+        <w:br/>
+        <w:t>extract the project anywhere, open it with android studio as a flutter project</w:t>
+      </w:r>
+    </w:p>
+    <w:p>
+      <w:pPr>
+        <w:rPr>
+          <w:rFonts w:asciiTheme="majorHAnsi" w:eastAsiaTheme="majorEastAsia" w:hAnsiTheme="majorHAnsi" w:cstheme="majorBidi"/>
+          <w:caps/>
+          <w:color w:val="044D6E" w:themeColor="text2" w:themeShade="80"/>
+          <w:spacing w:val="15"/>
+        </w:rPr>
+      </w:pPr>
+      <w:r>
+        <w:t>Run and build the project on to your emulator</w:t>
+      </w:r>
+    </w:p>
+    <w:p>
+      <w:pPr>
+        <w:rPr>
+          <w:rFonts w:asciiTheme="majorHAnsi" w:eastAsiaTheme="majorEastAsia" w:hAnsiTheme="majorHAnsi" w:cstheme="majorBidi"/>
+          <w:caps/>
+          <w:color w:val="044D6E" w:themeColor="text2" w:themeShade="80"/>
+          <w:spacing w:val="15"/>
+        </w:rPr>
+      </w:pPr>
+    </w:p>
+    <w:p>
       <w:bookmarkStart w:id="8" w:name="_GoBack"/>
       <w:bookmarkEnd w:id="8"/>
-      <w:r>
-        <w:t xml:space="preserve"> files</w:t>
-      </w:r>
     </w:p>
     <w:p/>
     <w:sectPr>
-      <w:footerReference w:type="default" r:id="rId22"/>
+      <w:footerReference w:type="default" r:id="rId23"/>
       <w:pgSz w:w="11906" w:h="16838" w:code="9"/>
       <w:pgMar w:top="1440" w:right="1440" w:bottom="1440" w:left="1440" w:header="720" w:footer="720" w:gutter="0"/>
       <w:pgBorders w:display="notFirstPage" w:offsetFrom="page">
@@ -2752,7 +2848,7 @@
             <w:noProof/>
             <w:lang w:val="en-GB" w:bidi="en-GB"/>
           </w:rPr>
-          <w:t>6</w:t>
+          <w:t>5</w:t>
         </w:r>
         <w:r>
           <w:rPr>
@@ -7657,7 +7753,7 @@
 </file>
 
 <file path=customXml/itemProps5.xml><?xml version="1.0" encoding="utf-8"?>
-<ds:datastoreItem xmlns:ds="http://schemas.openxmlformats.org/officeDocument/2006/customXml" ds:itemID="{367FD179-39DF-4A59-ADE7-A5FEE08B39E2}">
+<ds:datastoreItem xmlns:ds="http://schemas.openxmlformats.org/officeDocument/2006/customXml" ds:itemID="{604153FE-4B16-414B-AEF7-A19607D94D7D}">
   <ds:schemaRefs>
     <ds:schemaRef ds:uri="http://schemas.openxmlformats.org/officeDocument/2006/bibliography"/>
   </ds:schemaRefs>

--- a/.1. Readme/Imad Amna Nasir DBMS Project Report.docx
+++ b/.1. Readme/Imad Amna Nasir DBMS Project Report.docx
@@ -2755,14 +2755,1914 @@
           <w:spacing w:val="15"/>
         </w:rPr>
       </w:pPr>
+      <w:r>
+        <w:rPr>
+          <w:rFonts w:asciiTheme="majorHAnsi" w:eastAsiaTheme="majorEastAsia" w:hAnsiTheme="majorHAnsi" w:cstheme="majorBidi"/>
+          <w:caps/>
+          <w:color w:val="044D6E" w:themeColor="text2" w:themeShade="80"/>
+          <w:spacing w:val="15"/>
+        </w:rPr>
+        <w:br w:type="page"/>
+      </w:r>
     </w:p>
     <w:p>
+      <w:pPr>
+        <w:rPr>
+          <w:rFonts w:asciiTheme="majorHAnsi" w:eastAsiaTheme="majorEastAsia" w:hAnsiTheme="majorHAnsi" w:cstheme="majorBidi"/>
+          <w:caps/>
+          <w:color w:val="044D6E" w:themeColor="text2" w:themeShade="80"/>
+          <w:spacing w:val="15"/>
+        </w:rPr>
+      </w:pPr>
+    </w:p>
+    <w:p>
+      <w:pPr>
+        <w:pStyle w:val="Heading1"/>
+      </w:pPr>
+      <w:r>
+        <w:t>Database code</w:t>
+      </w:r>
+    </w:p>
+    <w:p>
+      <w:r>
+        <w:t xml:space="preserve">The database code file </w:t>
+      </w:r>
+      <w:proofErr w:type="spellStart"/>
+      <w:r>
+        <w:t>Uraan.sql</w:t>
+      </w:r>
+      <w:proofErr w:type="spellEnd"/>
+      <w:r>
+        <w:t xml:space="preserve"> is already present at</w:t>
+      </w:r>
+      <w:r>
+        <w:br/>
+      </w:r>
+      <w:hyperlink r:id="rId23" w:history="1">
+        <w:r>
+          <w:rPr>
+            <w:rStyle w:val="Hyperlink"/>
+          </w:rPr>
+          <w:t>https://github.com/ImadRashid/uraan</w:t>
+        </w:r>
+      </w:hyperlink>
+      <w:r>
+        <w:br/>
+      </w:r>
+      <w:proofErr w:type="gramStart"/>
+      <w:r>
+        <w:t>Inside</w:t>
+      </w:r>
+      <w:proofErr w:type="gramEnd"/>
+      <w:r>
+        <w:t xml:space="preserve"> the .readme folder</w:t>
+      </w:r>
+      <w:r>
+        <w:br/>
+      </w:r>
       <w:bookmarkStart w:id="8" w:name="_GoBack"/>
       <w:bookmarkEnd w:id="8"/>
     </w:p>
+    <w:tbl>
+      <w:tblPr>
+        <w:tblStyle w:val="TableGrid"/>
+        <w:tblW w:w="0" w:type="auto"/>
+        <w:tblLook w:val="04A0" w:firstRow="1" w:lastRow="0" w:firstColumn="1" w:lastColumn="0" w:noHBand="0" w:noVBand="1"/>
+      </w:tblPr>
+      <w:tblGrid>
+        <w:gridCol w:w="9016"/>
+      </w:tblGrid>
+      <w:tr>
+        <w:tc>
+          <w:tcPr>
+            <w:tcW w:w="9016" w:type="dxa"/>
+          </w:tcPr>
+          <w:p>
+            <w:r>
+              <w:t xml:space="preserve">-- </w:t>
+            </w:r>
+            <w:proofErr w:type="spellStart"/>
+            <w:r>
+              <w:t>phpMyAdmin</w:t>
+            </w:r>
+            <w:proofErr w:type="spellEnd"/>
+            <w:r>
+              <w:t xml:space="preserve"> SQL Dump</w:t>
+            </w:r>
+          </w:p>
+          <w:p>
+            <w:r>
+              <w:t>-- version 4.9.5</w:t>
+            </w:r>
+          </w:p>
+          <w:p>
+            <w:r>
+              <w:t>-- https://www.phpmyadmin.net/</w:t>
+            </w:r>
+          </w:p>
+          <w:p>
+            <w:r>
+              <w:t>--</w:t>
+            </w:r>
+          </w:p>
+          <w:p>
+            <w:r>
+              <w:t>-- Host: localhost:3306</w:t>
+            </w:r>
+          </w:p>
+          <w:p>
+            <w:r>
+              <w:t>-- Generation Time: Sep 01, 2020 at 08:53 AM</w:t>
+            </w:r>
+          </w:p>
+          <w:p>
+            <w:r>
+              <w:t>-- Server version: 5.7.29-cll-lve</w:t>
+            </w:r>
+          </w:p>
+          <w:p>
+            <w:r>
+              <w:t>-- PHP Version: 7.3.21</w:t>
+            </w:r>
+          </w:p>
+          <w:p/>
+          <w:p>
+            <w:r>
+              <w:t>SET SQL_MODE = "NO_AUTO_VALUE_ON_ZERO";</w:t>
+            </w:r>
+          </w:p>
+          <w:p>
+            <w:r>
+              <w:t>SET AUTOCOMMIT = 0;</w:t>
+            </w:r>
+          </w:p>
+          <w:p>
+            <w:r>
+              <w:t>START TRANSACTION;</w:t>
+            </w:r>
+          </w:p>
+          <w:p>
+            <w:r>
+              <w:t xml:space="preserve">SET </w:t>
+            </w:r>
+            <w:proofErr w:type="spellStart"/>
+            <w:r>
+              <w:t>time_zone</w:t>
+            </w:r>
+            <w:proofErr w:type="spellEnd"/>
+            <w:r>
+              <w:t xml:space="preserve"> = "+00:00";</w:t>
+            </w:r>
+          </w:p>
+          <w:p/>
+          <w:p/>
+          <w:p>
+            <w:r>
+              <w:t>/*!40101 SET @OLD_CHARACTER_SET_CLIENT=@@CHARACTER_SET_CLIENT */;</w:t>
+            </w:r>
+          </w:p>
+          <w:p>
+            <w:r>
+              <w:t>/*!40101 SET @OLD_CHARACTER_SET_RESULTS=@@CHARACTER_SET_RESULTS */;</w:t>
+            </w:r>
+          </w:p>
+          <w:p>
+            <w:r>
+              <w:t>/*!40101 SET @OLD_COLLATION_CONNECTION=@@COLLATION_CONNECTION */;</w:t>
+            </w:r>
+          </w:p>
+          <w:p>
+            <w:r>
+              <w:t>/*!40101 SET NAMES utf8mb4 */;</w:t>
+            </w:r>
+          </w:p>
+          <w:p/>
+          <w:p>
+            <w:r>
+              <w:t>--</w:t>
+            </w:r>
+          </w:p>
+          <w:p>
+            <w:r>
+              <w:t>-- Database: `</w:t>
+            </w:r>
+            <w:proofErr w:type="spellStart"/>
+            <w:r>
+              <w:t>hjfbxhev_monies</w:t>
+            </w:r>
+            <w:proofErr w:type="spellEnd"/>
+            <w:r>
+              <w:t>`</w:t>
+            </w:r>
+          </w:p>
+          <w:p>
+            <w:r>
+              <w:t>--</w:t>
+            </w:r>
+          </w:p>
+          <w:p/>
+          <w:p>
+            <w:r>
+              <w:t>-- --------------------------------------------------------</w:t>
+            </w:r>
+          </w:p>
+          <w:p/>
+          <w:p>
+            <w:r>
+              <w:t>--</w:t>
+            </w:r>
+          </w:p>
+          <w:p>
+            <w:r>
+              <w:t>-- Table structure for table `Department`</w:t>
+            </w:r>
+          </w:p>
+          <w:p>
+            <w:r>
+              <w:t>--</w:t>
+            </w:r>
+          </w:p>
+          <w:p/>
+          <w:p>
+            <w:r>
+              <w:t>CREATE TABLE `Department` (</w:t>
+            </w:r>
+          </w:p>
+          <w:p>
+            <w:r>
+              <w:t xml:space="preserve">  `</w:t>
+            </w:r>
+            <w:proofErr w:type="spellStart"/>
+            <w:r>
+              <w:t>depID</w:t>
+            </w:r>
+            <w:proofErr w:type="spellEnd"/>
+            <w:r>
+              <w:t xml:space="preserve">` </w:t>
+            </w:r>
+            <w:proofErr w:type="spellStart"/>
+            <w:r>
+              <w:t>int</w:t>
+            </w:r>
+            <w:proofErr w:type="spellEnd"/>
+            <w:r>
+              <w:t>(11) NOT NULL,</w:t>
+            </w:r>
+          </w:p>
+          <w:p>
+            <w:r>
+              <w:t xml:space="preserve">  `</w:t>
+            </w:r>
+            <w:proofErr w:type="spellStart"/>
+            <w:r>
+              <w:t>depName</w:t>
+            </w:r>
+            <w:proofErr w:type="spellEnd"/>
+            <w:r>
+              <w:t>` varchar(30) NOT NULL,</w:t>
+            </w:r>
+          </w:p>
+          <w:p>
+            <w:r>
+              <w:t xml:space="preserve">  `</w:t>
+            </w:r>
+            <w:proofErr w:type="spellStart"/>
+            <w:r>
+              <w:t>depDescription</w:t>
+            </w:r>
+            <w:proofErr w:type="spellEnd"/>
+            <w:r>
+              <w:t>` varchar(30) NOT NULL</w:t>
+            </w:r>
+          </w:p>
+          <w:p>
+            <w:r>
+              <w:t>) ENGINE=</w:t>
+            </w:r>
+            <w:proofErr w:type="spellStart"/>
+            <w:r>
+              <w:t>InnoDB</w:t>
+            </w:r>
+            <w:proofErr w:type="spellEnd"/>
+            <w:r>
+              <w:t xml:space="preserve"> DEFAULT CHARSET=utf8mb4;</w:t>
+            </w:r>
+          </w:p>
+          <w:p/>
+          <w:p>
+            <w:r>
+              <w:t>-- --------------------------------------------------------</w:t>
+            </w:r>
+          </w:p>
+          <w:p/>
+          <w:p>
+            <w:r>
+              <w:t>--</w:t>
+            </w:r>
+          </w:p>
+          <w:p>
+            <w:r>
+              <w:t>-- Table structure for table `Employee`</w:t>
+            </w:r>
+          </w:p>
+          <w:p>
+            <w:r>
+              <w:t>--</w:t>
+            </w:r>
+          </w:p>
+          <w:p/>
+          <w:p>
+            <w:r>
+              <w:t>CREATE TABLE `Employee` (</w:t>
+            </w:r>
+          </w:p>
+          <w:p>
+            <w:r>
+              <w:t xml:space="preserve">  `</w:t>
+            </w:r>
+            <w:proofErr w:type="spellStart"/>
+            <w:r>
+              <w:t>empID</w:t>
+            </w:r>
+            <w:proofErr w:type="spellEnd"/>
+            <w:r>
+              <w:t xml:space="preserve">` </w:t>
+            </w:r>
+            <w:proofErr w:type="spellStart"/>
+            <w:r>
+              <w:t>int</w:t>
+            </w:r>
+            <w:proofErr w:type="spellEnd"/>
+            <w:r>
+              <w:t>(11) NOT NULL,</w:t>
+            </w:r>
+          </w:p>
+          <w:p>
+            <w:r>
+              <w:t xml:space="preserve">  `</w:t>
+            </w:r>
+            <w:proofErr w:type="spellStart"/>
+            <w:r>
+              <w:t>empCNIC</w:t>
+            </w:r>
+            <w:proofErr w:type="spellEnd"/>
+            <w:r>
+              <w:t>` varchar(30) DEFAULT NULL,</w:t>
+            </w:r>
+          </w:p>
+          <w:p>
+            <w:r>
+              <w:t xml:space="preserve">  `</w:t>
+            </w:r>
+            <w:proofErr w:type="spellStart"/>
+            <w:r>
+              <w:t>empPhone</w:t>
+            </w:r>
+            <w:proofErr w:type="spellEnd"/>
+            <w:r>
+              <w:t>` varchar(30) NOT NULL,</w:t>
+            </w:r>
+          </w:p>
+          <w:p>
+            <w:r>
+              <w:t xml:space="preserve">  `</w:t>
+            </w:r>
+            <w:proofErr w:type="spellStart"/>
+            <w:r>
+              <w:t>empEmail</w:t>
+            </w:r>
+            <w:proofErr w:type="spellEnd"/>
+            <w:r>
+              <w:t>` varchar(30) NOT NULL,</w:t>
+            </w:r>
+          </w:p>
+          <w:p>
+            <w:r>
+              <w:t xml:space="preserve">  `</w:t>
+            </w:r>
+            <w:proofErr w:type="spellStart"/>
+            <w:r>
+              <w:t>empLname</w:t>
+            </w:r>
+            <w:proofErr w:type="spellEnd"/>
+            <w:r>
+              <w:t>` varchar(30) NOT NULL,</w:t>
+            </w:r>
+          </w:p>
+          <w:p>
+            <w:r>
+              <w:t xml:space="preserve">  `</w:t>
+            </w:r>
+            <w:proofErr w:type="spellStart"/>
+            <w:r>
+              <w:t>empFname</w:t>
+            </w:r>
+            <w:proofErr w:type="spellEnd"/>
+            <w:r>
+              <w:t>` varchar(30) NOT NULL,</w:t>
+            </w:r>
+          </w:p>
+          <w:p>
+            <w:r>
+              <w:t xml:space="preserve">  `</w:t>
+            </w:r>
+            <w:proofErr w:type="spellStart"/>
+            <w:r>
+              <w:t>empDOB</w:t>
+            </w:r>
+            <w:proofErr w:type="spellEnd"/>
+            <w:r>
+              <w:t>` varchar(30) DEFAULT NULL,</w:t>
+            </w:r>
+          </w:p>
+          <w:p>
+            <w:r>
+              <w:t xml:space="preserve">  `</w:t>
+            </w:r>
+            <w:proofErr w:type="spellStart"/>
+            <w:r>
+              <w:t>empDept</w:t>
+            </w:r>
+            <w:proofErr w:type="spellEnd"/>
+            <w:r>
+              <w:t>` varchar(30) DEFAULT NULL,</w:t>
+            </w:r>
+          </w:p>
+          <w:p>
+            <w:r>
+              <w:t xml:space="preserve">  `</w:t>
+            </w:r>
+            <w:proofErr w:type="spellStart"/>
+            <w:r>
+              <w:t>empDateOfJoining</w:t>
+            </w:r>
+            <w:proofErr w:type="spellEnd"/>
+            <w:r>
+              <w:t>` varchar(30) DEFAULT NULL,</w:t>
+            </w:r>
+          </w:p>
+          <w:p>
+            <w:r>
+              <w:t xml:space="preserve">  `</w:t>
+            </w:r>
+            <w:proofErr w:type="spellStart"/>
+            <w:r>
+              <w:t>empDateOfLeaving</w:t>
+            </w:r>
+            <w:proofErr w:type="spellEnd"/>
+            <w:r>
+              <w:t>` varchar(30) DEFAULT NULL,</w:t>
+            </w:r>
+          </w:p>
+          <w:p>
+            <w:r>
+              <w:t xml:space="preserve">  `</w:t>
+            </w:r>
+            <w:proofErr w:type="spellStart"/>
+            <w:r>
+              <w:t>empStatus</w:t>
+            </w:r>
+            <w:proofErr w:type="spellEnd"/>
+            <w:r>
+              <w:t>` varchar(30) DEFAULT NULL,</w:t>
+            </w:r>
+          </w:p>
+          <w:p>
+            <w:r>
+              <w:t xml:space="preserve">  `</w:t>
+            </w:r>
+            <w:proofErr w:type="spellStart"/>
+            <w:r>
+              <w:t>empAge</w:t>
+            </w:r>
+            <w:proofErr w:type="spellEnd"/>
+            <w:r>
+              <w:t>` varchar(30) DEFAULT NULL,</w:t>
+            </w:r>
+          </w:p>
+          <w:p>
+            <w:r>
+              <w:t xml:space="preserve">  `</w:t>
+            </w:r>
+            <w:proofErr w:type="spellStart"/>
+            <w:r>
+              <w:t>empAddress</w:t>
+            </w:r>
+            <w:proofErr w:type="spellEnd"/>
+            <w:r>
+              <w:t>` varchar(30) DEFAULT NULL,</w:t>
+            </w:r>
+          </w:p>
+          <w:p>
+            <w:r>
+              <w:t xml:space="preserve">  `</w:t>
+            </w:r>
+            <w:proofErr w:type="spellStart"/>
+            <w:r>
+              <w:t>empCity</w:t>
+            </w:r>
+            <w:proofErr w:type="spellEnd"/>
+            <w:r>
+              <w:t>` varchar(30) DEFAULT NULL,</w:t>
+            </w:r>
+          </w:p>
+          <w:p>
+            <w:r>
+              <w:t xml:space="preserve">  `</w:t>
+            </w:r>
+            <w:proofErr w:type="spellStart"/>
+            <w:r>
+              <w:t>empZIP</w:t>
+            </w:r>
+            <w:proofErr w:type="spellEnd"/>
+            <w:r>
+              <w:t xml:space="preserve">` </w:t>
+            </w:r>
+            <w:proofErr w:type="spellStart"/>
+            <w:r>
+              <w:t>int</w:t>
+            </w:r>
+            <w:proofErr w:type="spellEnd"/>
+            <w:r>
+              <w:t>(11) DEFAULT NULL,</w:t>
+            </w:r>
+          </w:p>
+          <w:p>
+            <w:r>
+              <w:t xml:space="preserve">  `</w:t>
+            </w:r>
+            <w:proofErr w:type="spellStart"/>
+            <w:r>
+              <w:t>empCountry</w:t>
+            </w:r>
+            <w:proofErr w:type="spellEnd"/>
+            <w:r>
+              <w:t>` varchar(30) DEFAULT NULL,</w:t>
+            </w:r>
+          </w:p>
+          <w:p>
+            <w:r>
+              <w:t xml:space="preserve">  `</w:t>
+            </w:r>
+            <w:proofErr w:type="spellStart"/>
+            <w:r>
+              <w:t>depID</w:t>
+            </w:r>
+            <w:proofErr w:type="spellEnd"/>
+            <w:r>
+              <w:t xml:space="preserve">` </w:t>
+            </w:r>
+            <w:proofErr w:type="spellStart"/>
+            <w:r>
+              <w:t>int</w:t>
+            </w:r>
+            <w:proofErr w:type="spellEnd"/>
+            <w:r>
+              <w:t>(11) DEFAULT NULL</w:t>
+            </w:r>
+          </w:p>
+          <w:p>
+            <w:r>
+              <w:t>) ENGINE=</w:t>
+            </w:r>
+            <w:proofErr w:type="spellStart"/>
+            <w:r>
+              <w:t>InnoDB</w:t>
+            </w:r>
+            <w:proofErr w:type="spellEnd"/>
+            <w:r>
+              <w:t xml:space="preserve"> DEFAULT CHARSET=utf8mb4;</w:t>
+            </w:r>
+          </w:p>
+          <w:p/>
+          <w:p>
+            <w:r>
+              <w:t>--</w:t>
+            </w:r>
+          </w:p>
+          <w:p>
+            <w:r>
+              <w:t>-- Dumping data for table `Employee`</w:t>
+            </w:r>
+          </w:p>
+          <w:p>
+            <w:r>
+              <w:lastRenderedPageBreak/>
+              <w:t>--</w:t>
+            </w:r>
+          </w:p>
+          <w:p/>
+          <w:p>
+            <w:r>
+              <w:t>INSERT INTO `Employee` (`</w:t>
+            </w:r>
+            <w:proofErr w:type="spellStart"/>
+            <w:r>
+              <w:t>empID</w:t>
+            </w:r>
+            <w:proofErr w:type="spellEnd"/>
+            <w:r>
+              <w:t>`, `</w:t>
+            </w:r>
+            <w:proofErr w:type="spellStart"/>
+            <w:r>
+              <w:t>empCNIC</w:t>
+            </w:r>
+            <w:proofErr w:type="spellEnd"/>
+            <w:r>
+              <w:t>`, `</w:t>
+            </w:r>
+            <w:proofErr w:type="spellStart"/>
+            <w:r>
+              <w:t>empPhone</w:t>
+            </w:r>
+            <w:proofErr w:type="spellEnd"/>
+            <w:r>
+              <w:t>`, `</w:t>
+            </w:r>
+            <w:proofErr w:type="spellStart"/>
+            <w:r>
+              <w:t>empEmail</w:t>
+            </w:r>
+            <w:proofErr w:type="spellEnd"/>
+            <w:r>
+              <w:t>`, `</w:t>
+            </w:r>
+            <w:proofErr w:type="spellStart"/>
+            <w:r>
+              <w:t>empLname</w:t>
+            </w:r>
+            <w:proofErr w:type="spellEnd"/>
+            <w:r>
+              <w:t>`, `</w:t>
+            </w:r>
+            <w:proofErr w:type="spellStart"/>
+            <w:r>
+              <w:t>empFname</w:t>
+            </w:r>
+            <w:proofErr w:type="spellEnd"/>
+            <w:r>
+              <w:t>`, `</w:t>
+            </w:r>
+            <w:proofErr w:type="spellStart"/>
+            <w:r>
+              <w:t>empDOB</w:t>
+            </w:r>
+            <w:proofErr w:type="spellEnd"/>
+            <w:r>
+              <w:t>`, `</w:t>
+            </w:r>
+            <w:proofErr w:type="spellStart"/>
+            <w:r>
+              <w:t>empDept</w:t>
+            </w:r>
+            <w:proofErr w:type="spellEnd"/>
+            <w:r>
+              <w:t>`, `</w:t>
+            </w:r>
+            <w:proofErr w:type="spellStart"/>
+            <w:r>
+              <w:t>empDateOfJoining</w:t>
+            </w:r>
+            <w:proofErr w:type="spellEnd"/>
+            <w:r>
+              <w:t>`, `</w:t>
+            </w:r>
+            <w:proofErr w:type="spellStart"/>
+            <w:r>
+              <w:t>empDateOfLeaving</w:t>
+            </w:r>
+            <w:proofErr w:type="spellEnd"/>
+            <w:r>
+              <w:t>`, `</w:t>
+            </w:r>
+            <w:proofErr w:type="spellStart"/>
+            <w:r>
+              <w:t>empStatus</w:t>
+            </w:r>
+            <w:proofErr w:type="spellEnd"/>
+            <w:r>
+              <w:t>`, `</w:t>
+            </w:r>
+            <w:proofErr w:type="spellStart"/>
+            <w:r>
+              <w:t>empAge</w:t>
+            </w:r>
+            <w:proofErr w:type="spellEnd"/>
+            <w:r>
+              <w:t>`, `</w:t>
+            </w:r>
+            <w:proofErr w:type="spellStart"/>
+            <w:r>
+              <w:t>empAddress</w:t>
+            </w:r>
+            <w:proofErr w:type="spellEnd"/>
+            <w:r>
+              <w:t>`, `</w:t>
+            </w:r>
+            <w:proofErr w:type="spellStart"/>
+            <w:r>
+              <w:t>empCity</w:t>
+            </w:r>
+            <w:proofErr w:type="spellEnd"/>
+            <w:r>
+              <w:t>`, `</w:t>
+            </w:r>
+            <w:proofErr w:type="spellStart"/>
+            <w:r>
+              <w:t>empZIP</w:t>
+            </w:r>
+            <w:proofErr w:type="spellEnd"/>
+            <w:r>
+              <w:t>`, `</w:t>
+            </w:r>
+            <w:proofErr w:type="spellStart"/>
+            <w:r>
+              <w:t>empCountry</w:t>
+            </w:r>
+            <w:proofErr w:type="spellEnd"/>
+            <w:r>
+              <w:t>`, `</w:t>
+            </w:r>
+            <w:proofErr w:type="spellStart"/>
+            <w:r>
+              <w:t>depID</w:t>
+            </w:r>
+            <w:proofErr w:type="spellEnd"/>
+            <w:r>
+              <w:t>`) VALUES</w:t>
+            </w:r>
+          </w:p>
+          <w:p>
+            <w:r>
+              <w:t>(2, NULL, '33532523', 'qasim@gmail.com', 'Khan', '</w:t>
+            </w:r>
+            <w:proofErr w:type="spellStart"/>
+            <w:r>
+              <w:t>Qasim</w:t>
+            </w:r>
+            <w:proofErr w:type="spellEnd"/>
+            <w:r>
+              <w:t>', NULL, NULL, NULL, NULL, NULL, NULL, NULL, NULL, NULL, NULL, NULL),</w:t>
+            </w:r>
+          </w:p>
+          <w:p>
+            <w:r>
+              <w:t>(3, NULL, '353453', 'naseem@gmail.com', 'Khan', '</w:t>
+            </w:r>
+            <w:proofErr w:type="spellStart"/>
+            <w:r>
+              <w:t>Naeem</w:t>
+            </w:r>
+            <w:proofErr w:type="spellEnd"/>
+            <w:r>
+              <w:t>', NULL, NULL, NULL, NULL, NULL, NULL, NULL, NULL, NULL, NULL, NULL),</w:t>
+            </w:r>
+          </w:p>
+          <w:p>
+            <w:r>
+              <w:t>(4, NULL, '7890123', 'raheela@gmail.com', '</w:t>
+            </w:r>
+            <w:proofErr w:type="spellStart"/>
+            <w:r>
+              <w:t>Hassana</w:t>
+            </w:r>
+            <w:proofErr w:type="spellEnd"/>
+            <w:r>
+              <w:t>', '</w:t>
+            </w:r>
+            <w:proofErr w:type="spellStart"/>
+            <w:r>
+              <w:t>Raheela</w:t>
+            </w:r>
+            <w:proofErr w:type="spellEnd"/>
+            <w:r>
+              <w:t>', NULL, NULL, NULL, NULL, NULL, NULL, NULL, NULL, NULL, NULL, NULL);</w:t>
+            </w:r>
+          </w:p>
+          <w:p/>
+          <w:p>
+            <w:r>
+              <w:t>-- --------------------------------------------------------</w:t>
+            </w:r>
+          </w:p>
+          <w:p/>
+          <w:p>
+            <w:r>
+              <w:t>--</w:t>
+            </w:r>
+          </w:p>
+          <w:p>
+            <w:r>
+              <w:t>-- Table structure for table `Task`</w:t>
+            </w:r>
+          </w:p>
+          <w:p>
+            <w:r>
+              <w:t>--</w:t>
+            </w:r>
+          </w:p>
+          <w:p/>
+          <w:p>
+            <w:r>
+              <w:t>CREATE TABLE `Task` (</w:t>
+            </w:r>
+          </w:p>
+          <w:p>
+            <w:r>
+              <w:t xml:space="preserve">  `</w:t>
+            </w:r>
+            <w:proofErr w:type="spellStart"/>
+            <w:r>
+              <w:t>taskID</w:t>
+            </w:r>
+            <w:proofErr w:type="spellEnd"/>
+            <w:r>
+              <w:t xml:space="preserve">` </w:t>
+            </w:r>
+            <w:proofErr w:type="spellStart"/>
+            <w:r>
+              <w:t>int</w:t>
+            </w:r>
+            <w:proofErr w:type="spellEnd"/>
+            <w:r>
+              <w:t>(11) NOT NULL,</w:t>
+            </w:r>
+          </w:p>
+          <w:p>
+            <w:r>
+              <w:t xml:space="preserve">  `</w:t>
+            </w:r>
+            <w:proofErr w:type="spellStart"/>
+            <w:r>
+              <w:t>taskAdmin</w:t>
+            </w:r>
+            <w:proofErr w:type="spellEnd"/>
+            <w:r>
+              <w:t>` varchar(30) NOT NULL,</w:t>
+            </w:r>
+          </w:p>
+          <w:p>
+            <w:r>
+              <w:t xml:space="preserve">  `</w:t>
+            </w:r>
+            <w:proofErr w:type="spellStart"/>
+            <w:r>
+              <w:t>taskEmployee</w:t>
+            </w:r>
+            <w:proofErr w:type="spellEnd"/>
+            <w:r>
+              <w:t>` varchar(30) NOT NULL,</w:t>
+            </w:r>
+          </w:p>
+          <w:p>
+            <w:r>
+              <w:t xml:space="preserve">  `</w:t>
+            </w:r>
+            <w:proofErr w:type="spellStart"/>
+            <w:r>
+              <w:t>taskDate</w:t>
+            </w:r>
+            <w:proofErr w:type="spellEnd"/>
+            <w:r>
+              <w:t>` varchar(30) DEFAULT NULL,</w:t>
+            </w:r>
+          </w:p>
+          <w:p>
+            <w:r>
+              <w:t xml:space="preserve">  `</w:t>
+            </w:r>
+            <w:proofErr w:type="spellStart"/>
+            <w:r>
+              <w:t>taskDeadline</w:t>
+            </w:r>
+            <w:proofErr w:type="spellEnd"/>
+            <w:r>
+              <w:t>` varchar(30) DEFAULT NULL,</w:t>
+            </w:r>
+          </w:p>
+          <w:p>
+            <w:r>
+              <w:t xml:space="preserve">  `</w:t>
+            </w:r>
+            <w:proofErr w:type="spellStart"/>
+            <w:r>
+              <w:t>taskTitle</w:t>
+            </w:r>
+            <w:proofErr w:type="spellEnd"/>
+            <w:r>
+              <w:t>` varchar(30) NOT NULL,</w:t>
+            </w:r>
+          </w:p>
+          <w:p>
+            <w:r>
+              <w:t xml:space="preserve">  `</w:t>
+            </w:r>
+            <w:proofErr w:type="spellStart"/>
+            <w:r>
+              <w:t>taskDesc</w:t>
+            </w:r>
+            <w:proofErr w:type="spellEnd"/>
+            <w:r>
+              <w:t>` varchar(30) NOT NULL,</w:t>
+            </w:r>
+          </w:p>
+          <w:p>
+            <w:r>
+              <w:t xml:space="preserve">  `</w:t>
+            </w:r>
+            <w:proofErr w:type="spellStart"/>
+            <w:r>
+              <w:t>taskStatus</w:t>
+            </w:r>
+            <w:proofErr w:type="spellEnd"/>
+            <w:r>
+              <w:t>` varchar(30) DEFAULT NULL,</w:t>
+            </w:r>
+          </w:p>
+          <w:p>
+            <w:r>
+              <w:t xml:space="preserve">  `</w:t>
+            </w:r>
+            <w:proofErr w:type="spellStart"/>
+            <w:r>
+              <w:t>userID</w:t>
+            </w:r>
+            <w:proofErr w:type="spellEnd"/>
+            <w:r>
+              <w:t xml:space="preserve">` </w:t>
+            </w:r>
+            <w:proofErr w:type="spellStart"/>
+            <w:r>
+              <w:t>int</w:t>
+            </w:r>
+            <w:proofErr w:type="spellEnd"/>
+            <w:r>
+              <w:t>(11) NOT NULL,</w:t>
+            </w:r>
+          </w:p>
+          <w:p>
+            <w:r>
+              <w:t xml:space="preserve">  `</w:t>
+            </w:r>
+            <w:proofErr w:type="spellStart"/>
+            <w:r>
+              <w:t>empID</w:t>
+            </w:r>
+            <w:proofErr w:type="spellEnd"/>
+            <w:r>
+              <w:t xml:space="preserve">` </w:t>
+            </w:r>
+            <w:proofErr w:type="spellStart"/>
+            <w:r>
+              <w:t>int</w:t>
+            </w:r>
+            <w:proofErr w:type="spellEnd"/>
+            <w:r>
+              <w:t>(11) NOT NULL</w:t>
+            </w:r>
+          </w:p>
+          <w:p>
+            <w:r>
+              <w:t>) ENGINE=</w:t>
+            </w:r>
+            <w:proofErr w:type="spellStart"/>
+            <w:r>
+              <w:t>InnoDB</w:t>
+            </w:r>
+            <w:proofErr w:type="spellEnd"/>
+            <w:r>
+              <w:t xml:space="preserve"> DEFAULT CHARSET=utf8mb4;</w:t>
+            </w:r>
+          </w:p>
+          <w:p/>
+          <w:p>
+            <w:r>
+              <w:t>-- --------------------------------------------------------</w:t>
+            </w:r>
+          </w:p>
+          <w:p/>
+          <w:p>
+            <w:r>
+              <w:t>--</w:t>
+            </w:r>
+          </w:p>
+          <w:p>
+            <w:r>
+              <w:t>-- Table structure for table `User`</w:t>
+            </w:r>
+          </w:p>
+          <w:p>
+            <w:r>
+              <w:t>--</w:t>
+            </w:r>
+          </w:p>
+          <w:p/>
+          <w:p>
+            <w:r>
+              <w:lastRenderedPageBreak/>
+              <w:t>CREATE TABLE `User` (</w:t>
+            </w:r>
+          </w:p>
+          <w:p>
+            <w:r>
+              <w:t xml:space="preserve">  `</w:t>
+            </w:r>
+            <w:proofErr w:type="spellStart"/>
+            <w:r>
+              <w:t>userID</w:t>
+            </w:r>
+            <w:proofErr w:type="spellEnd"/>
+            <w:r>
+              <w:t xml:space="preserve">` </w:t>
+            </w:r>
+            <w:proofErr w:type="spellStart"/>
+            <w:r>
+              <w:t>int</w:t>
+            </w:r>
+            <w:proofErr w:type="spellEnd"/>
+            <w:r>
+              <w:t>(255) NOT NULL,</w:t>
+            </w:r>
+          </w:p>
+          <w:p>
+            <w:r>
+              <w:t xml:space="preserve">  `</w:t>
+            </w:r>
+            <w:proofErr w:type="spellStart"/>
+            <w:r>
+              <w:t>fullname</w:t>
+            </w:r>
+            <w:proofErr w:type="spellEnd"/>
+            <w:r>
+              <w:t>` varchar(255) DEFAULT NULL,</w:t>
+            </w:r>
+          </w:p>
+          <w:p>
+            <w:r>
+              <w:t xml:space="preserve">  `username` varchar(30) DEFAULT NULL,</w:t>
+            </w:r>
+          </w:p>
+          <w:p>
+            <w:r>
+              <w:t xml:space="preserve">  `</w:t>
+            </w:r>
+            <w:proofErr w:type="spellStart"/>
+            <w:r>
+              <w:t>userpass</w:t>
+            </w:r>
+            <w:proofErr w:type="spellEnd"/>
+            <w:r>
+              <w:t>` varchar(30) NOT NULL,</w:t>
+            </w:r>
+          </w:p>
+          <w:p>
+            <w:r>
+              <w:t xml:space="preserve">  `</w:t>
+            </w:r>
+            <w:proofErr w:type="spellStart"/>
+            <w:r>
+              <w:t>userEmail</w:t>
+            </w:r>
+            <w:proofErr w:type="spellEnd"/>
+            <w:r>
+              <w:t>` varchar(30) NOT NULL,</w:t>
+            </w:r>
+          </w:p>
+          <w:p>
+            <w:r>
+              <w:t xml:space="preserve">  `</w:t>
+            </w:r>
+            <w:proofErr w:type="spellStart"/>
+            <w:r>
+              <w:t>userRecoveryPhone</w:t>
+            </w:r>
+            <w:proofErr w:type="spellEnd"/>
+            <w:r>
+              <w:t>` varchar(30) NOT NULL,</w:t>
+            </w:r>
+          </w:p>
+          <w:p>
+            <w:r>
+              <w:t xml:space="preserve">  `</w:t>
+            </w:r>
+            <w:proofErr w:type="spellStart"/>
+            <w:r>
+              <w:t>userRole</w:t>
+            </w:r>
+            <w:proofErr w:type="spellEnd"/>
+            <w:r>
+              <w:t>` varchar(30) DEFAULT NULL,</w:t>
+            </w:r>
+          </w:p>
+          <w:p>
+            <w:r>
+              <w:t xml:space="preserve">  `</w:t>
+            </w:r>
+            <w:proofErr w:type="spellStart"/>
+            <w:r>
+              <w:t>empID</w:t>
+            </w:r>
+            <w:proofErr w:type="spellEnd"/>
+            <w:r>
+              <w:t xml:space="preserve">` </w:t>
+            </w:r>
+            <w:proofErr w:type="spellStart"/>
+            <w:r>
+              <w:t>int</w:t>
+            </w:r>
+            <w:proofErr w:type="spellEnd"/>
+            <w:r>
+              <w:t>(11) DEFAULT NULL</w:t>
+            </w:r>
+          </w:p>
+          <w:p>
+            <w:r>
+              <w:t>) ENGINE=</w:t>
+            </w:r>
+            <w:proofErr w:type="spellStart"/>
+            <w:r>
+              <w:t>InnoDB</w:t>
+            </w:r>
+            <w:proofErr w:type="spellEnd"/>
+            <w:r>
+              <w:t xml:space="preserve"> DEFAULT CHARSET=utf8mb4;</w:t>
+            </w:r>
+          </w:p>
+          <w:p/>
+          <w:p>
+            <w:r>
+              <w:t>--</w:t>
+            </w:r>
+          </w:p>
+          <w:p>
+            <w:r>
+              <w:t>-- Dumping data for table `User`</w:t>
+            </w:r>
+          </w:p>
+          <w:p>
+            <w:r>
+              <w:t>--</w:t>
+            </w:r>
+          </w:p>
+          <w:p/>
+          <w:p>
+            <w:r>
+              <w:t>INSERT INTO `User` (`</w:t>
+            </w:r>
+            <w:proofErr w:type="spellStart"/>
+            <w:r>
+              <w:t>userID</w:t>
+            </w:r>
+            <w:proofErr w:type="spellEnd"/>
+            <w:r>
+              <w:t>`, `</w:t>
+            </w:r>
+            <w:proofErr w:type="spellStart"/>
+            <w:r>
+              <w:t>fullname</w:t>
+            </w:r>
+            <w:proofErr w:type="spellEnd"/>
+            <w:r>
+              <w:t>`, `username`, `</w:t>
+            </w:r>
+            <w:proofErr w:type="spellStart"/>
+            <w:r>
+              <w:t>userpass</w:t>
+            </w:r>
+            <w:proofErr w:type="spellEnd"/>
+            <w:r>
+              <w:t>`, `</w:t>
+            </w:r>
+            <w:proofErr w:type="spellStart"/>
+            <w:r>
+              <w:t>userEmail</w:t>
+            </w:r>
+            <w:proofErr w:type="spellEnd"/>
+            <w:r>
+              <w:t>`, `</w:t>
+            </w:r>
+            <w:proofErr w:type="spellStart"/>
+            <w:r>
+              <w:t>userRecoveryPhone</w:t>
+            </w:r>
+            <w:proofErr w:type="spellEnd"/>
+            <w:r>
+              <w:t>`, `</w:t>
+            </w:r>
+            <w:proofErr w:type="spellStart"/>
+            <w:r>
+              <w:t>userRole</w:t>
+            </w:r>
+            <w:proofErr w:type="spellEnd"/>
+            <w:r>
+              <w:t>`, `</w:t>
+            </w:r>
+            <w:proofErr w:type="spellStart"/>
+            <w:r>
+              <w:t>empID</w:t>
+            </w:r>
+            <w:proofErr w:type="spellEnd"/>
+            <w:r>
+              <w:t>`) VALUES</w:t>
+            </w:r>
+          </w:p>
+          <w:p>
+            <w:r>
+              <w:t>(1, 'Imad Rashid', NULL, 'asDF1234', 'admin@admin.com', '1234567890', 'admin', NULL),</w:t>
+            </w:r>
+          </w:p>
+          <w:p>
+            <w:r>
+              <w:t>(2, 'Muhammad Nasir', NULL, 'tryit987', 'nasir@gmail.com', '03351996734', NULL, NULL),</w:t>
+            </w:r>
+          </w:p>
+          <w:p>
+            <w:r>
+              <w:t>(3, 'imad', NULL, 'tryit987', 'imad@gmail.com', '03351996723', NULL, NULL),</w:t>
+            </w:r>
+          </w:p>
+          <w:p>
+            <w:r>
+              <w:t>(11, 'Muhammad Nasir', NULL, 'tryit987', 'nasiruetian.pk@gmail.com', '03351996734', 'admin', NULL),</w:t>
+            </w:r>
+          </w:p>
+          <w:p>
+            <w:r>
+              <w:t>(12, 'Nakhlah Tanoli', NULL, '11223344', 'nkl123@gmail.com', '090078601', NULL, NULL),</w:t>
+            </w:r>
+          </w:p>
+          <w:p>
+            <w:r>
+              <w:t>(13, 'Tasmiya Khan', NULL, 'asdf1234', 'tasmiya@gmail.com', '123456', NULL, NULL),</w:t>
+            </w:r>
+          </w:p>
+          <w:p>
+            <w:r>
+              <w:t>(14, 'Imad', NULL, 'asdf1234', 'mohsin@uraan.com', '1234567890', NULL, NULL),</w:t>
+            </w:r>
+          </w:p>
+          <w:p>
+            <w:r>
+              <w:t>(18, 'try', NULL, 'asdf1234', 'try@try.com', '1234567890', NULL, NULL),</w:t>
+            </w:r>
+          </w:p>
+          <w:p>
+            <w:r>
+              <w:t>(19, 'Adil Shahab', NULL, 'asDF1234', 'adilshahab@uraan.com', '1234567890', NULL, NULL);</w:t>
+            </w:r>
+          </w:p>
+          <w:p/>
+          <w:p>
+            <w:r>
+              <w:t>--</w:t>
+            </w:r>
+          </w:p>
+          <w:p>
+            <w:r>
+              <w:t>-- Indexes for dumped tables</w:t>
+            </w:r>
+          </w:p>
+          <w:p>
+            <w:r>
+              <w:t>--</w:t>
+            </w:r>
+          </w:p>
+          <w:p/>
+          <w:p>
+            <w:r>
+              <w:t>--</w:t>
+            </w:r>
+          </w:p>
+          <w:p>
+            <w:r>
+              <w:t>-- Indexes for table `Department`</w:t>
+            </w:r>
+          </w:p>
+          <w:p>
+            <w:r>
+              <w:t>--</w:t>
+            </w:r>
+          </w:p>
+          <w:p>
+            <w:r>
+              <w:t>ALTER TABLE `Department`</w:t>
+            </w:r>
+          </w:p>
+          <w:p>
+            <w:r>
+              <w:lastRenderedPageBreak/>
+              <w:t xml:space="preserve">  ADD PRIMARY KEY (`</w:t>
+            </w:r>
+            <w:proofErr w:type="spellStart"/>
+            <w:r>
+              <w:t>depID</w:t>
+            </w:r>
+            <w:proofErr w:type="spellEnd"/>
+            <w:r>
+              <w:t>`);</w:t>
+            </w:r>
+          </w:p>
+          <w:p/>
+          <w:p>
+            <w:r>
+              <w:t>--</w:t>
+            </w:r>
+          </w:p>
+          <w:p>
+            <w:r>
+              <w:t>-- Indexes for table `Employee`</w:t>
+            </w:r>
+          </w:p>
+          <w:p>
+            <w:r>
+              <w:t>--</w:t>
+            </w:r>
+          </w:p>
+          <w:p>
+            <w:r>
+              <w:t>ALTER TABLE `Employee`</w:t>
+            </w:r>
+          </w:p>
+          <w:p>
+            <w:r>
+              <w:t xml:space="preserve">  ADD PRIMARY KEY (`</w:t>
+            </w:r>
+            <w:proofErr w:type="spellStart"/>
+            <w:r>
+              <w:t>empID</w:t>
+            </w:r>
+            <w:proofErr w:type="spellEnd"/>
+            <w:r>
+              <w:t>`,`</w:t>
+            </w:r>
+            <w:proofErr w:type="spellStart"/>
+            <w:r>
+              <w:t>empPhone</w:t>
+            </w:r>
+            <w:proofErr w:type="spellEnd"/>
+            <w:r>
+              <w:t>`,`</w:t>
+            </w:r>
+            <w:proofErr w:type="spellStart"/>
+            <w:r>
+              <w:t>empEmail</w:t>
+            </w:r>
+            <w:proofErr w:type="spellEnd"/>
+            <w:r>
+              <w:t>`) USING BTREE,</w:t>
+            </w:r>
+          </w:p>
+          <w:p>
+            <w:r>
+              <w:t xml:space="preserve">  ADD UNIQUE KEY `</w:t>
+            </w:r>
+            <w:proofErr w:type="spellStart"/>
+            <w:r>
+              <w:t>empCNIC</w:t>
+            </w:r>
+            <w:proofErr w:type="spellEnd"/>
+            <w:r>
+              <w:t>` (`</w:t>
+            </w:r>
+            <w:proofErr w:type="spellStart"/>
+            <w:r>
+              <w:t>empCNIC</w:t>
+            </w:r>
+            <w:proofErr w:type="spellEnd"/>
+            <w:r>
+              <w:t>`),</w:t>
+            </w:r>
+          </w:p>
+          <w:p>
+            <w:r>
+              <w:t xml:space="preserve">  ADD KEY `</w:t>
+            </w:r>
+            <w:proofErr w:type="spellStart"/>
+            <w:r>
+              <w:t>depID</w:t>
+            </w:r>
+            <w:proofErr w:type="spellEnd"/>
+            <w:r>
+              <w:t>` (`</w:t>
+            </w:r>
+            <w:proofErr w:type="spellStart"/>
+            <w:r>
+              <w:t>depID</w:t>
+            </w:r>
+            <w:proofErr w:type="spellEnd"/>
+            <w:r>
+              <w:t>`);</w:t>
+            </w:r>
+          </w:p>
+          <w:p/>
+          <w:p>
+            <w:r>
+              <w:t>--</w:t>
+            </w:r>
+          </w:p>
+          <w:p>
+            <w:r>
+              <w:t>-- Indexes for table `Task`</w:t>
+            </w:r>
+          </w:p>
+          <w:p>
+            <w:r>
+              <w:t>--</w:t>
+            </w:r>
+          </w:p>
+          <w:p>
+            <w:r>
+              <w:t>ALTER TABLE `Task`</w:t>
+            </w:r>
+          </w:p>
+          <w:p>
+            <w:r>
+              <w:t xml:space="preserve">  ADD PRIMARY KEY (`</w:t>
+            </w:r>
+            <w:proofErr w:type="spellStart"/>
+            <w:r>
+              <w:t>taskID</w:t>
+            </w:r>
+            <w:proofErr w:type="spellEnd"/>
+            <w:r>
+              <w:t>`),</w:t>
+            </w:r>
+          </w:p>
+          <w:p>
+            <w:r>
+              <w:t xml:space="preserve">  ADD KEY `</w:t>
+            </w:r>
+            <w:proofErr w:type="spellStart"/>
+            <w:r>
+              <w:t>userID</w:t>
+            </w:r>
+            <w:proofErr w:type="spellEnd"/>
+            <w:r>
+              <w:t>` (`</w:t>
+            </w:r>
+            <w:proofErr w:type="spellStart"/>
+            <w:r>
+              <w:t>userID</w:t>
+            </w:r>
+            <w:proofErr w:type="spellEnd"/>
+            <w:r>
+              <w:t>`),</w:t>
+            </w:r>
+          </w:p>
+          <w:p>
+            <w:r>
+              <w:t xml:space="preserve">  ADD KEY `</w:t>
+            </w:r>
+            <w:proofErr w:type="spellStart"/>
+            <w:r>
+              <w:t>empID</w:t>
+            </w:r>
+            <w:proofErr w:type="spellEnd"/>
+            <w:r>
+              <w:t>` (`</w:t>
+            </w:r>
+            <w:proofErr w:type="spellStart"/>
+            <w:r>
+              <w:t>empID</w:t>
+            </w:r>
+            <w:proofErr w:type="spellEnd"/>
+            <w:r>
+              <w:t>`);</w:t>
+            </w:r>
+          </w:p>
+          <w:p/>
+          <w:p>
+            <w:r>
+              <w:t>--</w:t>
+            </w:r>
+          </w:p>
+          <w:p>
+            <w:r>
+              <w:t>-- Indexes for table `User`</w:t>
+            </w:r>
+          </w:p>
+          <w:p>
+            <w:r>
+              <w:t>--</w:t>
+            </w:r>
+          </w:p>
+          <w:p>
+            <w:r>
+              <w:t>ALTER TABLE `User`</w:t>
+            </w:r>
+          </w:p>
+          <w:p>
+            <w:r>
+              <w:t xml:space="preserve">  ADD PRIMARY KEY (`</w:t>
+            </w:r>
+            <w:proofErr w:type="spellStart"/>
+            <w:r>
+              <w:t>userID</w:t>
+            </w:r>
+            <w:proofErr w:type="spellEnd"/>
+            <w:r>
+              <w:t>`),</w:t>
+            </w:r>
+          </w:p>
+          <w:p>
+            <w:r>
+              <w:t xml:space="preserve">  ADD KEY `</w:t>
+            </w:r>
+            <w:proofErr w:type="spellStart"/>
+            <w:r>
+              <w:t>empID</w:t>
+            </w:r>
+            <w:proofErr w:type="spellEnd"/>
+            <w:r>
+              <w:t>` (`</w:t>
+            </w:r>
+            <w:proofErr w:type="spellStart"/>
+            <w:r>
+              <w:t>empID</w:t>
+            </w:r>
+            <w:proofErr w:type="spellEnd"/>
+            <w:r>
+              <w:t>`);</w:t>
+            </w:r>
+          </w:p>
+          <w:p/>
+          <w:p>
+            <w:r>
+              <w:t>--</w:t>
+            </w:r>
+          </w:p>
+          <w:p>
+            <w:r>
+              <w:t>-- AUTO_INCREMENT for dumped tables</w:t>
+            </w:r>
+          </w:p>
+          <w:p>
+            <w:r>
+              <w:t>--</w:t>
+            </w:r>
+          </w:p>
+          <w:p/>
+          <w:p>
+            <w:r>
+              <w:t>--</w:t>
+            </w:r>
+          </w:p>
+          <w:p>
+            <w:r>
+              <w:t>-- AUTO_INCREMENT for table `Department`</w:t>
+            </w:r>
+          </w:p>
+          <w:p>
+            <w:r>
+              <w:t>--</w:t>
+            </w:r>
+          </w:p>
+          <w:p>
+            <w:r>
+              <w:t>ALTER TABLE `Department`</w:t>
+            </w:r>
+          </w:p>
+          <w:p>
+            <w:r>
+              <w:t xml:space="preserve">  MODIFY `</w:t>
+            </w:r>
+            <w:proofErr w:type="spellStart"/>
+            <w:r>
+              <w:t>depID</w:t>
+            </w:r>
+            <w:proofErr w:type="spellEnd"/>
+            <w:r>
+              <w:t xml:space="preserve">` </w:t>
+            </w:r>
+            <w:proofErr w:type="spellStart"/>
+            <w:r>
+              <w:t>int</w:t>
+            </w:r>
+            <w:proofErr w:type="spellEnd"/>
+            <w:r>
+              <w:t>(11) NOT NULL AUTO_INCREMENT;</w:t>
+            </w:r>
+          </w:p>
+          <w:p/>
+          <w:p>
+            <w:r>
+              <w:lastRenderedPageBreak/>
+              <w:t>--</w:t>
+            </w:r>
+          </w:p>
+          <w:p>
+            <w:r>
+              <w:t>-- AUTO_INCREMENT for table `Employee`</w:t>
+            </w:r>
+          </w:p>
+          <w:p>
+            <w:r>
+              <w:t>--</w:t>
+            </w:r>
+          </w:p>
+          <w:p>
+            <w:r>
+              <w:t>ALTER TABLE `Employee`</w:t>
+            </w:r>
+          </w:p>
+          <w:p>
+            <w:r>
+              <w:t xml:space="preserve">  MODIFY `</w:t>
+            </w:r>
+            <w:proofErr w:type="spellStart"/>
+            <w:r>
+              <w:t>empID</w:t>
+            </w:r>
+            <w:proofErr w:type="spellEnd"/>
+            <w:r>
+              <w:t xml:space="preserve">` </w:t>
+            </w:r>
+            <w:proofErr w:type="spellStart"/>
+            <w:r>
+              <w:t>int</w:t>
+            </w:r>
+            <w:proofErr w:type="spellEnd"/>
+            <w:r>
+              <w:t>(11) NOT NULL AUTO_INCREMENT, AUTO_INCREMENT=5;</w:t>
+            </w:r>
+          </w:p>
+          <w:p/>
+          <w:p>
+            <w:r>
+              <w:t>--</w:t>
+            </w:r>
+          </w:p>
+          <w:p>
+            <w:r>
+              <w:t>-- AUTO_INCREMENT for table `Task`</w:t>
+            </w:r>
+          </w:p>
+          <w:p>
+            <w:r>
+              <w:t>--</w:t>
+            </w:r>
+          </w:p>
+          <w:p>
+            <w:r>
+              <w:t>ALTER TABLE `Task`</w:t>
+            </w:r>
+          </w:p>
+          <w:p>
+            <w:r>
+              <w:t xml:space="preserve">  MODIFY `</w:t>
+            </w:r>
+            <w:proofErr w:type="spellStart"/>
+            <w:r>
+              <w:t>taskID</w:t>
+            </w:r>
+            <w:proofErr w:type="spellEnd"/>
+            <w:r>
+              <w:t xml:space="preserve">` </w:t>
+            </w:r>
+            <w:proofErr w:type="spellStart"/>
+            <w:r>
+              <w:t>int</w:t>
+            </w:r>
+            <w:proofErr w:type="spellEnd"/>
+            <w:r>
+              <w:t>(11) NOT NULL AUTO_INCREMENT;</w:t>
+            </w:r>
+          </w:p>
+          <w:p/>
+          <w:p>
+            <w:r>
+              <w:t>--</w:t>
+            </w:r>
+          </w:p>
+          <w:p>
+            <w:r>
+              <w:t>-- AUTO_INCREMENT for table `User`</w:t>
+            </w:r>
+          </w:p>
+          <w:p>
+            <w:r>
+              <w:t>--</w:t>
+            </w:r>
+          </w:p>
+          <w:p>
+            <w:r>
+              <w:t>ALTER TABLE `User`</w:t>
+            </w:r>
+          </w:p>
+          <w:p>
+            <w:r>
+              <w:t xml:space="preserve">  MODIFY `</w:t>
+            </w:r>
+            <w:proofErr w:type="spellStart"/>
+            <w:r>
+              <w:t>userID</w:t>
+            </w:r>
+            <w:proofErr w:type="spellEnd"/>
+            <w:r>
+              <w:t xml:space="preserve">` </w:t>
+            </w:r>
+            <w:proofErr w:type="spellStart"/>
+            <w:r>
+              <w:t>int</w:t>
+            </w:r>
+            <w:proofErr w:type="spellEnd"/>
+            <w:r>
+              <w:t>(255) NOT NULL AUTO_INCREMENT, AUTO_INCREMENT=20;</w:t>
+            </w:r>
+          </w:p>
+          <w:p/>
+          <w:p>
+            <w:r>
+              <w:t>--</w:t>
+            </w:r>
+          </w:p>
+          <w:p>
+            <w:r>
+              <w:t>-- Constraints for dumped tables</w:t>
+            </w:r>
+          </w:p>
+          <w:p>
+            <w:r>
+              <w:t>--</w:t>
+            </w:r>
+          </w:p>
+          <w:p/>
+          <w:p>
+            <w:r>
+              <w:t>--</w:t>
+            </w:r>
+          </w:p>
+          <w:p>
+            <w:r>
+              <w:t>-- Constraints for table `Employee`</w:t>
+            </w:r>
+          </w:p>
+          <w:p>
+            <w:r>
+              <w:t>--</w:t>
+            </w:r>
+          </w:p>
+          <w:p>
+            <w:r>
+              <w:t>ALTER TABLE `Employee`</w:t>
+            </w:r>
+          </w:p>
+          <w:p>
+            <w:r>
+              <w:t xml:space="preserve">  ADD CONSTRAINT `employee_ibfk_1` FOREIGN KEY (`</w:t>
+            </w:r>
+            <w:proofErr w:type="spellStart"/>
+            <w:r>
+              <w:t>depID</w:t>
+            </w:r>
+            <w:proofErr w:type="spellEnd"/>
+            <w:r>
+              <w:t>`) REFERENCES `Department` (`</w:t>
+            </w:r>
+            <w:proofErr w:type="spellStart"/>
+            <w:r>
+              <w:t>depID</w:t>
+            </w:r>
+            <w:proofErr w:type="spellEnd"/>
+            <w:r>
+              <w:t>`);</w:t>
+            </w:r>
+          </w:p>
+          <w:p/>
+          <w:p>
+            <w:r>
+              <w:t>--</w:t>
+            </w:r>
+          </w:p>
+          <w:p>
+            <w:r>
+              <w:t>-- Constraints for table `Task`</w:t>
+            </w:r>
+          </w:p>
+          <w:p>
+            <w:r>
+              <w:t>--</w:t>
+            </w:r>
+          </w:p>
+          <w:p>
+            <w:r>
+              <w:t>ALTER TABLE `Task`</w:t>
+            </w:r>
+          </w:p>
+          <w:p>
+            <w:r>
+              <w:t xml:space="preserve">  ADD CONSTRAINT `task_ibfk_1` FOREIGN KEY (`</w:t>
+            </w:r>
+            <w:proofErr w:type="spellStart"/>
+            <w:r>
+              <w:t>userID</w:t>
+            </w:r>
+            <w:proofErr w:type="spellEnd"/>
+            <w:r>
+              <w:t>`) REFERENCES `User` (`</w:t>
+            </w:r>
+            <w:proofErr w:type="spellStart"/>
+            <w:r>
+              <w:t>userID</w:t>
+            </w:r>
+            <w:proofErr w:type="spellEnd"/>
+            <w:r>
+              <w:t>`),</w:t>
+            </w:r>
+          </w:p>
+          <w:p>
+            <w:r>
+              <w:t xml:space="preserve">  ADD CONSTRAINT `task_ibfk_2` FOREIGN KEY (`</w:t>
+            </w:r>
+            <w:proofErr w:type="spellStart"/>
+            <w:r>
+              <w:t>empID</w:t>
+            </w:r>
+            <w:proofErr w:type="spellEnd"/>
+            <w:r>
+              <w:t>`) REFERENCES `Employee` (`</w:t>
+            </w:r>
+            <w:proofErr w:type="spellStart"/>
+            <w:r>
+              <w:t>empID</w:t>
+            </w:r>
+            <w:proofErr w:type="spellEnd"/>
+            <w:r>
+              <w:t>`);</w:t>
+            </w:r>
+          </w:p>
+          <w:p/>
+          <w:p>
+            <w:r>
+              <w:lastRenderedPageBreak/>
+              <w:t>--</w:t>
+            </w:r>
+          </w:p>
+          <w:p>
+            <w:r>
+              <w:t>-- Constraints for table `User`</w:t>
+            </w:r>
+          </w:p>
+          <w:p>
+            <w:r>
+              <w:t>--</w:t>
+            </w:r>
+          </w:p>
+          <w:p>
+            <w:r>
+              <w:t>ALTER TABLE `User`</w:t>
+            </w:r>
+          </w:p>
+          <w:p>
+            <w:r>
+              <w:t xml:space="preserve">  ADD CONSTRAINT `user_ibfk_1` FOREIGN KEY (`</w:t>
+            </w:r>
+            <w:proofErr w:type="spellStart"/>
+            <w:r>
+              <w:t>empID</w:t>
+            </w:r>
+            <w:proofErr w:type="spellEnd"/>
+            <w:r>
+              <w:t>`) REFERENCES `Employee` (`</w:t>
+            </w:r>
+            <w:proofErr w:type="spellStart"/>
+            <w:r>
+              <w:t>empID</w:t>
+            </w:r>
+            <w:proofErr w:type="spellEnd"/>
+            <w:r>
+              <w:t>`);</w:t>
+            </w:r>
+          </w:p>
+          <w:p>
+            <w:r>
+              <w:t>COMMIT;</w:t>
+            </w:r>
+          </w:p>
+          <w:p/>
+          <w:p>
+            <w:r>
+              <w:t>/*!40101 SET CHARACTER_SET_CLIENT=@OLD_CHARACTER_SET_CLIENT */;</w:t>
+            </w:r>
+          </w:p>
+          <w:p>
+            <w:r>
+              <w:t>/*!40101 SET CHARACTER_SET_RESULTS=@OLD_CHARACTER_SET_RESULTS */;</w:t>
+            </w:r>
+          </w:p>
+          <w:p>
+            <w:r>
+              <w:t>/*!40101 SET COLLATION_CONNECTION=@OLD_COLLATION_CONNECTION */;</w:t>
+            </w:r>
+          </w:p>
+        </w:tc>
+      </w:tr>
+    </w:tbl>
+    <w:p/>
     <w:p/>
     <w:sectPr>
-      <w:footerReference w:type="default" r:id="rId23"/>
+      <w:footerReference w:type="default" r:id="rId24"/>
       <w:pgSz w:w="11906" w:h="16838" w:code="9"/>
       <w:pgMar w:top="1440" w:right="1440" w:bottom="1440" w:left="1440" w:header="720" w:footer="720" w:gutter="0"/>
       <w:pgBorders w:display="notFirstPage" w:offsetFrom="page">
@@ -2848,7 +4748,7 @@
             <w:noProof/>
             <w:lang w:val="en-GB" w:bidi="en-GB"/>
           </w:rPr>
-          <w:t>5</w:t>
+          <w:t>13</w:t>
         </w:r>
         <w:r>
           <w:rPr>
@@ -7753,7 +9653,7 @@
 </file>
 
 <file path=customXml/itemProps5.xml><?xml version="1.0" encoding="utf-8"?>
-<ds:datastoreItem xmlns:ds="http://schemas.openxmlformats.org/officeDocument/2006/customXml" ds:itemID="{604153FE-4B16-414B-AEF7-A19607D94D7D}">
+<ds:datastoreItem xmlns:ds="http://schemas.openxmlformats.org/officeDocument/2006/customXml" ds:itemID="{EE4AB37B-2A58-47DB-A615-DEC3DD141E38}">
   <ds:schemaRefs>
     <ds:schemaRef ds:uri="http://schemas.openxmlformats.org/officeDocument/2006/bibliography"/>
   </ds:schemaRefs>

--- a/.1. Readme/Imad Amna Nasir DBMS Project Report.docx
+++ b/.1. Readme/Imad Amna Nasir DBMS Project Report.docx
@@ -2642,7 +2642,46 @@
     </w:p>
     <w:p/>
     <w:p/>
-    <w:p/>
+    <w:p>
+      <w:pPr>
+        <w:pStyle w:val="Heading1"/>
+      </w:pPr>
+      <w:r>
+        <w:t>to access api files from server</w:t>
+      </w:r>
+    </w:p>
+    <w:p>
+      <w:r>
+        <w:t xml:space="preserve">We recommend Accessing APIs from </w:t>
+      </w:r>
+      <w:proofErr w:type="spellStart"/>
+      <w:r>
+        <w:t>Github</w:t>
+      </w:r>
+      <w:proofErr w:type="spellEnd"/>
+      <w:r>
+        <w:t xml:space="preserve"> project, which was submitted </w:t>
+      </w:r>
+      <w:r>
+        <w:t xml:space="preserve">for DBMS </w:t>
+      </w:r>
+      <w:proofErr w:type="gramStart"/>
+      <w:r>
+        <w:t>project ,</w:t>
+      </w:r>
+      <w:proofErr w:type="gramEnd"/>
+      <w:r>
+        <w:t xml:space="preserve"> </w:t>
+      </w:r>
+      <w:r>
+        <w:t>because on server we are editing the files for continuous upgrades and we a</w:t>
+      </w:r>
+      <w:r>
+        <w:t>re working on it on daily basis for further improvements</w:t>
+      </w:r>
+      <w:bookmarkStart w:id="8" w:name="_GoBack"/>
+      <w:bookmarkEnd w:id="8"/>
+    </w:p>
     <w:p/>
     <w:p/>
     <w:p/>
@@ -2655,25 +2694,25 @@
         <w:pStyle w:val="Heading1"/>
       </w:pPr>
       <w:r>
-        <w:lastRenderedPageBreak/>
         <w:t>T</w:t>
       </w:r>
       <w:r>
-        <w:t>o access the project code</w:t>
+        <w:t xml:space="preserve">o access the </w:t>
+      </w:r>
+      <w:r>
+        <w:t xml:space="preserve">FULL </w:t>
+      </w:r>
+      <w:r>
+        <w:t>project code</w:t>
       </w:r>
     </w:p>
     <w:p>
       <w:r>
         <w:t xml:space="preserve">Sometimes, Huawei </w:t>
       </w:r>
-      <w:proofErr w:type="gramStart"/>
       <w:r>
-        <w:t>phones</w:t>
+        <w:t>phones (</w:t>
       </w:r>
-      <w:r>
-        <w:t>(</w:t>
-      </w:r>
-      <w:proofErr w:type="gramEnd"/>
       <w:r>
         <w:t>due to Chinese restriction)</w:t>
       </w:r>
@@ -2820,8 +2859,6 @@
       <w:r>
         <w:br/>
       </w:r>
-      <w:bookmarkStart w:id="8" w:name="_GoBack"/>
-      <w:bookmarkEnd w:id="8"/>
     </w:p>
     <w:tbl>
       <w:tblPr>
@@ -4748,7 +4785,7 @@
             <w:noProof/>
             <w:lang w:val="en-GB" w:bidi="en-GB"/>
           </w:rPr>
-          <w:t>13</w:t>
+          <w:t>7</w:t>
         </w:r>
         <w:r>
           <w:rPr>
@@ -8381,15 +8418,6 @@
 </file>
 
 <file path=customXml/item2.xml><?xml version="1.0" encoding="utf-8"?>
-<?mso-contentType ?>
-<FormTemplates xmlns="http://schemas.microsoft.com/sharepoint/v3/contenttype/forms">
-  <Display>DocumentLibraryForm</Display>
-  <Edit>AssetEditForm</Edit>
-  <New>DocumentLibraryForm</New>
-</FormTemplates>
-</file>
-
-<file path=customXml/item3.xml><?xml version="1.0" encoding="utf-8"?>
 <ct:contentTypeSchema xmlns:ct="http://schemas.microsoft.com/office/2006/metadata/contentType" xmlns:ma="http://schemas.microsoft.com/office/2006/metadata/properties/metaAttributes" ct:_="" ma:_="" ma:contentTypeName="TemplateFile" ma:contentTypeID="0x0101006EDDDB5EE6D98C44930B742096920B300400F5B6D36B3EF94B4E9A635CDF2A18F5B8" ma:contentTypeVersion="72" ma:contentTypeDescription="Create a new document." ma:contentTypeScope="" ma:versionID="a23e56308344d904b51738559c3d67c9">
   <xsd:schema xmlns:xsd="http://www.w3.org/2001/XMLSchema" xmlns:xs="http://www.w3.org/2001/XMLSchema" xmlns:p="http://schemas.microsoft.com/office/2006/metadata/properties" xmlns:ns2="4873beb7-5857-4685-be1f-d57550cc96cc" targetNamespace="http://schemas.microsoft.com/office/2006/metadata/properties" ma:root="true" ma:fieldsID="cd0908cc4600e77bf5da051303e00c8d" ns2:_="">
     <xsd:import namespace="4873beb7-5857-4685-be1f-d57550cc96cc"/>
@@ -9427,6 +9455,15 @@
     <xs:element name="TermId" type="xs:string"/>
   </xs:schema>
 </ct:contentTypeSchema>
+</file>
+
+<file path=customXml/item3.xml><?xml version="1.0" encoding="utf-8"?>
+<?mso-contentType ?>
+<FormTemplates xmlns="http://schemas.microsoft.com/sharepoint/v3/contenttype/forms">
+  <Display>DocumentLibraryForm</Display>
+  <Edit>AssetEditForm</Edit>
+  <New>DocumentLibraryForm</New>
+</FormTemplates>
 </file>
 
 <file path=customXml/item4.xml><?xml version="1.0" encoding="utf-8"?>
@@ -9617,14 +9654,6 @@
 </file>
 
 <file path=customXml/itemProps2.xml><?xml version="1.0" encoding="utf-8"?>
-<ds:datastoreItem xmlns:ds="http://schemas.openxmlformats.org/officeDocument/2006/customXml" ds:itemID="{FF740C13-C6A2-43D3-86C5-4CBB969C2CB1}">
-  <ds:schemaRefs>
-    <ds:schemaRef ds:uri="http://schemas.microsoft.com/sharepoint/v3/contenttype/forms"/>
-  </ds:schemaRefs>
-</ds:datastoreItem>
-</file>
-
-<file path=customXml/itemProps3.xml><?xml version="1.0" encoding="utf-8"?>
 <ds:datastoreItem xmlns:ds="http://schemas.openxmlformats.org/officeDocument/2006/customXml" ds:itemID="{88FF2527-3592-4DBF-9FD9-FEA06E5BF9A7}">
   <ds:schemaRefs>
     <ds:schemaRef ds:uri="http://schemas.microsoft.com/office/2006/metadata/contentType"/>
@@ -9642,6 +9671,14 @@
 </ds:datastoreItem>
 </file>
 
+<file path=customXml/itemProps3.xml><?xml version="1.0" encoding="utf-8"?>
+<ds:datastoreItem xmlns:ds="http://schemas.openxmlformats.org/officeDocument/2006/customXml" ds:itemID="{FF740C13-C6A2-43D3-86C5-4CBB969C2CB1}">
+  <ds:schemaRefs>
+    <ds:schemaRef ds:uri="http://schemas.microsoft.com/sharepoint/v3/contenttype/forms"/>
+  </ds:schemaRefs>
+</ds:datastoreItem>
+</file>
+
 <file path=customXml/itemProps4.xml><?xml version="1.0" encoding="utf-8"?>
 <ds:datastoreItem xmlns:ds="http://schemas.openxmlformats.org/officeDocument/2006/customXml" ds:itemID="{83AE4ADC-D632-40A7-A0C1-0481BB069C4F}">
   <ds:schemaRefs>
@@ -9653,7 +9690,7 @@
 </file>
 
 <file path=customXml/itemProps5.xml><?xml version="1.0" encoding="utf-8"?>
-<ds:datastoreItem xmlns:ds="http://schemas.openxmlformats.org/officeDocument/2006/customXml" ds:itemID="{EE4AB37B-2A58-47DB-A615-DEC3DD141E38}">
+<ds:datastoreItem xmlns:ds="http://schemas.openxmlformats.org/officeDocument/2006/customXml" ds:itemID="{15EF4236-3F89-41A7-8C71-091351AFF5BA}">
   <ds:schemaRefs>
     <ds:schemaRef ds:uri="http://schemas.openxmlformats.org/officeDocument/2006/bibliography"/>
   </ds:schemaRefs>

--- a/.1. Readme/Imad Amna Nasir DBMS Project Report.docx
+++ b/.1. Readme/Imad Amna Nasir DBMS Project Report.docx
@@ -1511,7 +1511,7 @@
           <w:r>
             <w:fldChar w:fldCharType="separate"/>
           </w:r>
-          <w:hyperlink w:anchor="_Toc50465001" w:history="1">
+          <w:hyperlink w:anchor="_Toc50471249" w:history="1">
             <w:r>
               <w:rPr>
                 <w:rStyle w:val="Hyperlink"/>
@@ -1538,7 +1538,7 @@
                 <w:noProof/>
                 <w:webHidden/>
               </w:rPr>
-              <w:instrText xml:space="preserve"> PAGEREF _Toc50465001 \h </w:instrText>
+              <w:instrText xml:space="preserve"> PAGEREF _Toc50471249 \h </w:instrText>
             </w:r>
             <w:r>
               <w:rPr>
@@ -1580,7 +1580,7 @@
               <w:lang w:eastAsia="en-US"/>
             </w:rPr>
           </w:pPr>
-          <w:hyperlink w:anchor="_Toc50465002" w:history="1">
+          <w:hyperlink w:anchor="_Toc50471250" w:history="1">
             <w:r>
               <w:rPr>
                 <w:rStyle w:val="Hyperlink"/>
@@ -1607,7 +1607,7 @@
                 <w:noProof/>
                 <w:webHidden/>
               </w:rPr>
-              <w:instrText xml:space="preserve"> PAGEREF _Toc50465002 \h </w:instrText>
+              <w:instrText xml:space="preserve"> PAGEREF _Toc50471250 \h </w:instrText>
             </w:r>
             <w:r>
               <w:rPr>
@@ -1649,7 +1649,7 @@
               <w:lang w:eastAsia="en-US"/>
             </w:rPr>
           </w:pPr>
-          <w:hyperlink w:anchor="_Toc50465003" w:history="1">
+          <w:hyperlink w:anchor="_Toc50471251" w:history="1">
             <w:r>
               <w:rPr>
                 <w:rStyle w:val="Hyperlink"/>
@@ -1676,7 +1676,7 @@
                 <w:noProof/>
                 <w:webHidden/>
               </w:rPr>
-              <w:instrText xml:space="preserve"> PAGEREF _Toc50465003 \h </w:instrText>
+              <w:instrText xml:space="preserve"> PAGEREF _Toc50471251 \h </w:instrText>
             </w:r>
             <w:r>
               <w:rPr>
@@ -1718,7 +1718,76 @@
               <w:lang w:eastAsia="en-US"/>
             </w:rPr>
           </w:pPr>
-          <w:hyperlink w:anchor="_Toc50465004" w:history="1">
+          <w:hyperlink w:anchor="_Toc50471252" w:history="1">
+            <w:r>
+              <w:rPr>
+                <w:rStyle w:val="Hyperlink"/>
+                <w:noProof/>
+              </w:rPr>
+              <w:t>Project Demo</w:t>
+            </w:r>
+            <w:r>
+              <w:rPr>
+                <w:noProof/>
+                <w:webHidden/>
+              </w:rPr>
+              <w:tab/>
+            </w:r>
+            <w:r>
+              <w:rPr>
+                <w:noProof/>
+                <w:webHidden/>
+              </w:rPr>
+              <w:fldChar w:fldCharType="begin"/>
+            </w:r>
+            <w:r>
+              <w:rPr>
+                <w:noProof/>
+                <w:webHidden/>
+              </w:rPr>
+              <w:instrText xml:space="preserve"> PAGEREF _Toc50471252 \h </w:instrText>
+            </w:r>
+            <w:r>
+              <w:rPr>
+                <w:noProof/>
+                <w:webHidden/>
+              </w:rPr>
+            </w:r>
+            <w:r>
+              <w:rPr>
+                <w:noProof/>
+                <w:webHidden/>
+              </w:rPr>
+              <w:fldChar w:fldCharType="separate"/>
+            </w:r>
+            <w:r>
+              <w:rPr>
+                <w:noProof/>
+                <w:webHidden/>
+              </w:rPr>
+              <w:t>3</w:t>
+            </w:r>
+            <w:r>
+              <w:rPr>
+                <w:noProof/>
+                <w:webHidden/>
+              </w:rPr>
+              <w:fldChar w:fldCharType="end"/>
+            </w:r>
+          </w:hyperlink>
+        </w:p>
+        <w:p>
+          <w:pPr>
+            <w:pStyle w:val="TOC1"/>
+            <w:tabs>
+              <w:tab w:val="right" w:leader="dot" w:pos="9016"/>
+            </w:tabs>
+            <w:rPr>
+              <w:noProof/>
+              <w:lang w:eastAsia="en-US"/>
+            </w:rPr>
+          </w:pPr>
+          <w:hyperlink w:anchor="_Toc50471253" w:history="1">
             <w:r>
               <w:rPr>
                 <w:rStyle w:val="Hyperlink"/>
@@ -1745,7 +1814,7 @@
                 <w:noProof/>
                 <w:webHidden/>
               </w:rPr>
-              <w:instrText xml:space="preserve"> PAGEREF _Toc50465004 \h </w:instrText>
+              <w:instrText xml:space="preserve"> PAGEREF _Toc50471253 \h </w:instrText>
             </w:r>
             <w:r>
               <w:rPr>
@@ -1784,9 +1853,10 @@
             </w:tabs>
             <w:rPr>
               <w:noProof/>
+              <w:lang w:eastAsia="en-US"/>
             </w:rPr>
           </w:pPr>
-          <w:hyperlink w:anchor="_Toc50465005" w:history="1">
+          <w:hyperlink w:anchor="_Toc50471254" w:history="1">
             <w:r>
               <w:rPr>
                 <w:rStyle w:val="Hyperlink"/>
@@ -1813,7 +1883,7 @@
                 <w:noProof/>
                 <w:webHidden/>
               </w:rPr>
-              <w:instrText xml:space="preserve"> PAGEREF _Toc50465005 \h </w:instrText>
+              <w:instrText xml:space="preserve"> PAGEREF _Toc50471254 \h </w:instrText>
             </w:r>
             <w:r>
               <w:rPr>
@@ -1852,9 +1922,10 @@
             </w:tabs>
             <w:rPr>
               <w:noProof/>
+              <w:lang w:eastAsia="en-US"/>
             </w:rPr>
           </w:pPr>
-          <w:hyperlink w:anchor="_Toc50465006" w:history="1">
+          <w:hyperlink w:anchor="_Toc50471255" w:history="1">
             <w:r>
               <w:rPr>
                 <w:rStyle w:val="Hyperlink"/>
@@ -1881,7 +1952,7 @@
                 <w:noProof/>
                 <w:webHidden/>
               </w:rPr>
-              <w:instrText xml:space="preserve"> PAGEREF _Toc50465006 \h </w:instrText>
+              <w:instrText xml:space="preserve"> PAGEREF _Toc50471255 \h </w:instrText>
             </w:r>
             <w:r>
               <w:rPr>
@@ -1920,9 +1991,10 @@
             </w:tabs>
             <w:rPr>
               <w:noProof/>
+              <w:lang w:eastAsia="en-US"/>
             </w:rPr>
           </w:pPr>
-          <w:hyperlink w:anchor="_Toc50465007" w:history="1">
+          <w:hyperlink w:anchor="_Toc50471256" w:history="1">
             <w:r>
               <w:rPr>
                 <w:rStyle w:val="Hyperlink"/>
@@ -1949,7 +2021,7 @@
                 <w:noProof/>
                 <w:webHidden/>
               </w:rPr>
-              <w:instrText xml:space="preserve"> PAGEREF _Toc50465007 \h </w:instrText>
+              <w:instrText xml:space="preserve"> PAGEREF _Toc50471256 \h </w:instrText>
             </w:r>
             <w:r>
               <w:rPr>
@@ -1988,9 +2060,10 @@
             </w:tabs>
             <w:rPr>
               <w:noProof/>
+              <w:lang w:eastAsia="en-US"/>
             </w:rPr>
           </w:pPr>
-          <w:hyperlink w:anchor="_Toc50465008" w:history="1">
+          <w:hyperlink w:anchor="_Toc50471257" w:history="1">
             <w:r>
               <w:rPr>
                 <w:rStyle w:val="Hyperlink"/>
@@ -2017,7 +2090,7 @@
                 <w:noProof/>
                 <w:webHidden/>
               </w:rPr>
-              <w:instrText xml:space="preserve"> PAGEREF _Toc50465008 \h </w:instrText>
+              <w:instrText xml:space="preserve"> PAGEREF _Toc50471257 \h </w:instrText>
             </w:r>
             <w:r>
               <w:rPr>
@@ -2038,6 +2111,213 @@
                 <w:webHidden/>
               </w:rPr>
               <w:t>5</w:t>
+            </w:r>
+            <w:r>
+              <w:rPr>
+                <w:noProof/>
+                <w:webHidden/>
+              </w:rPr>
+              <w:fldChar w:fldCharType="end"/>
+            </w:r>
+          </w:hyperlink>
+        </w:p>
+        <w:p>
+          <w:pPr>
+            <w:pStyle w:val="TOC1"/>
+            <w:tabs>
+              <w:tab w:val="right" w:leader="dot" w:pos="9016"/>
+            </w:tabs>
+            <w:rPr>
+              <w:noProof/>
+              <w:lang w:eastAsia="en-US"/>
+            </w:rPr>
+          </w:pPr>
+          <w:hyperlink w:anchor="_Toc50471258" w:history="1">
+            <w:r>
+              <w:rPr>
+                <w:rStyle w:val="Hyperlink"/>
+                <w:noProof/>
+              </w:rPr>
+              <w:t>to access api files from server</w:t>
+            </w:r>
+            <w:r>
+              <w:rPr>
+                <w:noProof/>
+                <w:webHidden/>
+              </w:rPr>
+              <w:tab/>
+            </w:r>
+            <w:r>
+              <w:rPr>
+                <w:noProof/>
+                <w:webHidden/>
+              </w:rPr>
+              <w:fldChar w:fldCharType="begin"/>
+            </w:r>
+            <w:r>
+              <w:rPr>
+                <w:noProof/>
+                <w:webHidden/>
+              </w:rPr>
+              <w:instrText xml:space="preserve"> PAGEREF _Toc50471258 \h </w:instrText>
+            </w:r>
+            <w:r>
+              <w:rPr>
+                <w:noProof/>
+                <w:webHidden/>
+              </w:rPr>
+            </w:r>
+            <w:r>
+              <w:rPr>
+                <w:noProof/>
+                <w:webHidden/>
+              </w:rPr>
+              <w:fldChar w:fldCharType="separate"/>
+            </w:r>
+            <w:r>
+              <w:rPr>
+                <w:noProof/>
+                <w:webHidden/>
+              </w:rPr>
+              <w:t>5</w:t>
+            </w:r>
+            <w:r>
+              <w:rPr>
+                <w:noProof/>
+                <w:webHidden/>
+              </w:rPr>
+              <w:fldChar w:fldCharType="end"/>
+            </w:r>
+          </w:hyperlink>
+        </w:p>
+        <w:p>
+          <w:pPr>
+            <w:pStyle w:val="TOC1"/>
+            <w:tabs>
+              <w:tab w:val="right" w:leader="dot" w:pos="9016"/>
+            </w:tabs>
+            <w:rPr>
+              <w:noProof/>
+              <w:lang w:eastAsia="en-US"/>
+            </w:rPr>
+          </w:pPr>
+          <w:hyperlink w:anchor="_Toc50471259" w:history="1">
+            <w:r>
+              <w:rPr>
+                <w:rStyle w:val="Hyperlink"/>
+                <w:noProof/>
+              </w:rPr>
+              <w:t>To access the FULL project code</w:t>
+            </w:r>
+            <w:r>
+              <w:rPr>
+                <w:noProof/>
+                <w:webHidden/>
+              </w:rPr>
+              <w:tab/>
+            </w:r>
+            <w:r>
+              <w:rPr>
+                <w:noProof/>
+                <w:webHidden/>
+              </w:rPr>
+              <w:fldChar w:fldCharType="begin"/>
+            </w:r>
+            <w:r>
+              <w:rPr>
+                <w:noProof/>
+                <w:webHidden/>
+              </w:rPr>
+              <w:instrText xml:space="preserve"> PAGEREF _Toc50471259 \h </w:instrText>
+            </w:r>
+            <w:r>
+              <w:rPr>
+                <w:noProof/>
+                <w:webHidden/>
+              </w:rPr>
+            </w:r>
+            <w:r>
+              <w:rPr>
+                <w:noProof/>
+                <w:webHidden/>
+              </w:rPr>
+              <w:fldChar w:fldCharType="separate"/>
+            </w:r>
+            <w:r>
+              <w:rPr>
+                <w:noProof/>
+                <w:webHidden/>
+              </w:rPr>
+              <w:t>6</w:t>
+            </w:r>
+            <w:r>
+              <w:rPr>
+                <w:noProof/>
+                <w:webHidden/>
+              </w:rPr>
+              <w:fldChar w:fldCharType="end"/>
+            </w:r>
+          </w:hyperlink>
+        </w:p>
+        <w:p>
+          <w:pPr>
+            <w:pStyle w:val="TOC1"/>
+            <w:tabs>
+              <w:tab w:val="right" w:leader="dot" w:pos="9016"/>
+            </w:tabs>
+            <w:rPr>
+              <w:noProof/>
+              <w:lang w:eastAsia="en-US"/>
+            </w:rPr>
+          </w:pPr>
+          <w:hyperlink w:anchor="_Toc50471260" w:history="1">
+            <w:r>
+              <w:rPr>
+                <w:rStyle w:val="Hyperlink"/>
+                <w:noProof/>
+              </w:rPr>
+              <w:t>Database code</w:t>
+            </w:r>
+            <w:r>
+              <w:rPr>
+                <w:noProof/>
+                <w:webHidden/>
+              </w:rPr>
+              <w:tab/>
+            </w:r>
+            <w:r>
+              <w:rPr>
+                <w:noProof/>
+                <w:webHidden/>
+              </w:rPr>
+              <w:fldChar w:fldCharType="begin"/>
+            </w:r>
+            <w:r>
+              <w:rPr>
+                <w:noProof/>
+                <w:webHidden/>
+              </w:rPr>
+              <w:instrText xml:space="preserve"> PAGEREF _Toc50471260 \h </w:instrText>
+            </w:r>
+            <w:r>
+              <w:rPr>
+                <w:noProof/>
+                <w:webHidden/>
+              </w:rPr>
+            </w:r>
+            <w:r>
+              <w:rPr>
+                <w:noProof/>
+                <w:webHidden/>
+              </w:rPr>
+              <w:fldChar w:fldCharType="separate"/>
+            </w:r>
+            <w:r>
+              <w:rPr>
+                <w:noProof/>
+                <w:webHidden/>
+              </w:rPr>
+              <w:t>7</w:t>
             </w:r>
             <w:r>
               <w:rPr>
@@ -2070,7 +2350,7 @@
       <w:pPr>
         <w:pStyle w:val="Heading1"/>
       </w:pPr>
-      <w:bookmarkStart w:id="0" w:name="_Toc50465001"/>
+      <w:bookmarkStart w:id="0" w:name="_Toc50471249"/>
       <w:r>
         <w:lastRenderedPageBreak/>
         <w:t>ER DIAGRAM</w:t>
@@ -2148,7 +2428,7 @@
       <w:pPr>
         <w:pStyle w:val="Heading1"/>
       </w:pPr>
-      <w:bookmarkStart w:id="1" w:name="_Toc50465002"/>
+      <w:bookmarkStart w:id="1" w:name="_Toc50471250"/>
       <w:r>
         <w:t>Logical schema</w:t>
       </w:r>
@@ -2226,7 +2506,7 @@
       <w:pPr>
         <w:pStyle w:val="Heading1"/>
       </w:pPr>
-      <w:bookmarkStart w:id="2" w:name="_Toc50465003"/>
+      <w:bookmarkStart w:id="2" w:name="_Toc50471251"/>
       <w:r>
         <w:lastRenderedPageBreak/>
         <w:t>Application file</w:t>
@@ -2255,57 +2535,53 @@
       </w:r>
     </w:p>
     <w:p>
-      <w:pPr>
-        <w:rPr>
-          <w:rFonts w:asciiTheme="majorHAnsi" w:eastAsiaTheme="majorEastAsia" w:hAnsiTheme="majorHAnsi" w:cstheme="majorBidi"/>
-          <w:caps/>
-          <w:color w:val="FFFFFF" w:themeColor="background1"/>
-          <w:spacing w:val="15"/>
-        </w:rPr>
-      </w:pPr>
       <w:hyperlink r:id="rId16" w:history="1">
         <w:r>
           <w:rPr>
             <w:rStyle w:val="Hyperlink"/>
-            <w:rFonts w:asciiTheme="majorHAnsi" w:eastAsiaTheme="majorEastAsia" w:hAnsiTheme="majorHAnsi" w:cstheme="majorBidi"/>
-            <w:caps/>
-            <w:spacing w:val="15"/>
           </w:rPr>
-          <w:t>https://drive.google.com/file/d/1sK0DGlYJh107yJ-s4o0CJo4sN2PU-nRc/view?usp=sharing</w:t>
+          <w:t xml:space="preserve">Link to </w:t>
+        </w:r>
+        <w:proofErr w:type="spellStart"/>
+        <w:r>
+          <w:rPr>
+            <w:rStyle w:val="Hyperlink"/>
+          </w:rPr>
+          <w:t>apk</w:t>
+        </w:r>
+        <w:proofErr w:type="spellEnd"/>
+        <w:r>
+          <w:rPr>
+            <w:rStyle w:val="Hyperlink"/>
+          </w:rPr>
+          <w:t xml:space="preserve"> hosted on google drive</w:t>
         </w:r>
       </w:hyperlink>
+      <w:bookmarkStart w:id="3" w:name="_GoBack"/>
+      <w:bookmarkEnd w:id="3"/>
     </w:p>
     <w:p>
       <w:pPr>
         <w:pStyle w:val="Heading1"/>
       </w:pPr>
-      <w:r>
-        <w:t>Project Demo</w:t>
-      </w:r>
-    </w:p>
-    <w:p/>
-    <w:p>
-      <w:pPr>
-        <w:pStyle w:val="Heading1"/>
-      </w:pPr>
-      <w:bookmarkStart w:id="3" w:name="_Toc50465004"/>
+      <w:bookmarkStart w:id="4" w:name="_Toc50471253"/>
       <w:r>
         <w:t>how to access the back-end of project</w:t>
       </w:r>
       <w:r>
         <w:t xml:space="preserve"> (READ ME)</w:t>
       </w:r>
-      <w:bookmarkEnd w:id="3"/>
+      <w:bookmarkEnd w:id="4"/>
     </w:p>
     <w:p>
       <w:pPr>
         <w:pStyle w:val="Heading3"/>
       </w:pPr>
-      <w:bookmarkStart w:id="4" w:name="_Toc50465005"/>
+      <w:bookmarkStart w:id="5" w:name="_Toc50471254"/>
       <w:r>
         <w:t>Step 1: Log in to our host server</w:t>
       </w:r>
-      <w:bookmarkEnd w:id="4"/>
+      <w:bookmarkEnd w:id="5"/>
       <w:r>
         <w:t xml:space="preserve"> </w:t>
       </w:r>
@@ -2405,11 +2681,12 @@
       <w:pPr>
         <w:pStyle w:val="Heading3"/>
       </w:pPr>
-      <w:bookmarkStart w:id="5" w:name="_Toc50465006"/>
+      <w:bookmarkStart w:id="6" w:name="_Toc50471255"/>
       <w:r>
+        <w:lastRenderedPageBreak/>
         <w:t>Step 02: From Dashboard click on My SQL Management</w:t>
       </w:r>
-      <w:bookmarkEnd w:id="5"/>
+      <w:bookmarkEnd w:id="6"/>
     </w:p>
     <w:p>
       <w:r>
@@ -2458,11 +2735,11 @@
       <w:pPr>
         <w:pStyle w:val="Heading3"/>
       </w:pPr>
-      <w:bookmarkStart w:id="6" w:name="_Toc50465007"/>
+      <w:bookmarkStart w:id="7" w:name="_Toc50471256"/>
       <w:r>
         <w:t>Step 03:</w:t>
       </w:r>
-      <w:bookmarkEnd w:id="6"/>
+      <w:bookmarkEnd w:id="7"/>
     </w:p>
     <w:p>
       <w:r>
@@ -2538,11 +2815,11 @@
       <w:pPr>
         <w:pStyle w:val="Heading3"/>
       </w:pPr>
-      <w:bookmarkStart w:id="7" w:name="_Toc50465008"/>
+      <w:bookmarkStart w:id="8" w:name="_Toc50471257"/>
       <w:r>
         <w:t>Database Loaded:</w:t>
       </w:r>
-      <w:bookmarkEnd w:id="7"/>
+      <w:bookmarkEnd w:id="8"/>
     </w:p>
     <w:p>
       <w:r>
@@ -2646,9 +2923,11 @@
       <w:pPr>
         <w:pStyle w:val="Heading1"/>
       </w:pPr>
+      <w:bookmarkStart w:id="9" w:name="_Toc50471258"/>
       <w:r>
         <w:t>to access api files from server</w:t>
       </w:r>
+      <w:bookmarkEnd w:id="9"/>
     </w:p>
     <w:p>
       <w:r>
@@ -2679,8 +2958,6 @@
       <w:r>
         <w:t>re working on it on daily basis for further improvements</w:t>
       </w:r>
-      <w:bookmarkStart w:id="8" w:name="_GoBack"/>
-      <w:bookmarkEnd w:id="8"/>
     </w:p>
     <w:p/>
     <w:p/>
@@ -2693,6 +2970,7 @@
       <w:pPr>
         <w:pStyle w:val="Heading1"/>
       </w:pPr>
+      <w:bookmarkStart w:id="10" w:name="_Toc50471259"/>
       <w:r>
         <w:t>T</w:t>
       </w:r>
@@ -2705,9 +2983,11 @@
       <w:r>
         <w:t>project code</w:t>
       </w:r>
+      <w:bookmarkEnd w:id="10"/>
     </w:p>
     <w:p>
       <w:r>
+        <w:lastRenderedPageBreak/>
         <w:t xml:space="preserve">Sometimes, Huawei </w:t>
       </w:r>
       <w:r>
@@ -2818,9 +3098,11 @@
       <w:pPr>
         <w:pStyle w:val="Heading1"/>
       </w:pPr>
+      <w:bookmarkStart w:id="11" w:name="_Toc50471260"/>
       <w:r>
         <w:t>Database code</w:t>
       </w:r>
+      <w:bookmarkEnd w:id="11"/>
     </w:p>
     <w:p>
       <w:r>
@@ -4785,7 +5067,7 @@
             <w:noProof/>
             <w:lang w:val="en-GB" w:bidi="en-GB"/>
           </w:rPr>
-          <w:t>7</w:t>
+          <w:t>3</w:t>
         </w:r>
         <w:r>
           <w:rPr>
@@ -9690,7 +9972,7 @@
 </file>
 
 <file path=customXml/itemProps5.xml><?xml version="1.0" encoding="utf-8"?>
-<ds:datastoreItem xmlns:ds="http://schemas.openxmlformats.org/officeDocument/2006/customXml" ds:itemID="{15EF4236-3F89-41A7-8C71-091351AFF5BA}">
+<ds:datastoreItem xmlns:ds="http://schemas.openxmlformats.org/officeDocument/2006/customXml" ds:itemID="{34131880-EBDE-4BDF-B156-0DE4FB019FE2}">
   <ds:schemaRefs>
     <ds:schemaRef ds:uri="http://schemas.openxmlformats.org/officeDocument/2006/bibliography"/>
   </ds:schemaRefs>
